--- a/exercice_bdd_j1.docx
+++ b/exercice_bdd_j1.docx
@@ -9,9 +9,9 @@
         </w:rPr>
         <w:drawing>
           <wp:inline distT="0" distB="0" distL="0" distR="0">
-            <wp:extent cx="5760720" cy="5592867"/>
+            <wp:extent cx="4838700" cy="1493520"/>
             <wp:effectExtent l="19050" t="0" r="0" b="0"/>
-            <wp:docPr id="1" name="Image 1"/>
+            <wp:docPr id="3" name="Image 4"/>
             <wp:cNvGraphicFramePr>
               <a:graphicFrameLocks xmlns:a="http://schemas.openxmlformats.org/drawingml/2006/main" noChangeAspect="1"/>
             </wp:cNvGraphicFramePr>
@@ -19,7 +19,7 @@
               <a:graphicData uri="http://schemas.openxmlformats.org/drawingml/2006/picture">
                 <pic:pic xmlns:pic="http://schemas.openxmlformats.org/drawingml/2006/picture">
                   <pic:nvPicPr>
-                    <pic:cNvPr id="0" name="Picture 1"/>
+                    <pic:cNvPr id="0" name="Picture 4"/>
                     <pic:cNvPicPr>
                       <a:picLocks noChangeAspect="1" noChangeArrowheads="1"/>
                     </pic:cNvPicPr>
@@ -34,7 +34,7 @@
                   <pic:spPr bwMode="auto">
                     <a:xfrm>
                       <a:off x="0" y="0"/>
-                      <a:ext cx="5760720" cy="5592867"/>
+                      <a:ext cx="4838700" cy="1493520"/>
                     </a:xfrm>
                     <a:prstGeom prst="rect">
                       <a:avLst/>
@@ -53,6 +53,9 @@
           </wp:inline>
         </w:drawing>
       </w:r>
+    </w:p>
+    <w:p/>
+    <w:p>
       <w:r>
         <w:t xml:space="preserve"> </w:t>
       </w:r>
@@ -62,9 +65,9 @@
         </w:rPr>
         <w:drawing>
           <wp:inline distT="0" distB="0" distL="0" distR="0">
-            <wp:extent cx="5760720" cy="2482810"/>
+            <wp:extent cx="3528060" cy="1760220"/>
             <wp:effectExtent l="19050" t="0" r="0" b="0"/>
-            <wp:docPr id="4" name="Image 4"/>
+            <wp:docPr id="5" name="Image 7"/>
             <wp:cNvGraphicFramePr>
               <a:graphicFrameLocks xmlns:a="http://schemas.openxmlformats.org/drawingml/2006/main" noChangeAspect="1"/>
             </wp:cNvGraphicFramePr>
@@ -72,7 +75,7 @@
               <a:graphicData uri="http://schemas.openxmlformats.org/drawingml/2006/picture">
                 <pic:pic xmlns:pic="http://schemas.openxmlformats.org/drawingml/2006/picture">
                   <pic:nvPicPr>
-                    <pic:cNvPr id="0" name="Picture 4"/>
+                    <pic:cNvPr id="0" name="Picture 7"/>
                     <pic:cNvPicPr>
                       <a:picLocks noChangeAspect="1" noChangeArrowheads="1"/>
                     </pic:cNvPicPr>
@@ -87,7 +90,7 @@
                   <pic:spPr bwMode="auto">
                     <a:xfrm>
                       <a:off x="0" y="0"/>
-                      <a:ext cx="5760720" cy="2482810"/>
+                      <a:ext cx="3528060" cy="1760220"/>
                     </a:xfrm>
                     <a:prstGeom prst="rect">
                       <a:avLst/>
@@ -113,7 +116,6 @@
         <w:rPr>
           <w:noProof/>
         </w:rPr>
-        <w:lastRenderedPageBreak/>
         <w:drawing>
           <wp:inline distT="0" distB="0" distL="0" distR="0">
             <wp:extent cx="5760720" cy="5104211"/>
@@ -160,18 +162,18 @@
           </wp:inline>
         </w:drawing>
       </w:r>
-      <w:r>
-        <w:t xml:space="preserve"> </w:t>
-      </w:r>
+    </w:p>
+    <w:p>
       <w:r>
         <w:rPr>
           <w:noProof/>
         </w:rPr>
+        <w:lastRenderedPageBreak/>
         <w:drawing>
           <wp:inline distT="0" distB="0" distL="0" distR="0">
-            <wp:extent cx="5760720" cy="1333803"/>
+            <wp:extent cx="5760720" cy="1084305"/>
             <wp:effectExtent l="19050" t="0" r="0" b="0"/>
-            <wp:docPr id="10" name="Image 10"/>
+            <wp:docPr id="16" name="Image 16"/>
             <wp:cNvGraphicFramePr>
               <a:graphicFrameLocks xmlns:a="http://schemas.openxmlformats.org/drawingml/2006/main" noChangeAspect="1"/>
             </wp:cNvGraphicFramePr>
@@ -179,7 +181,7 @@
               <a:graphicData uri="http://schemas.openxmlformats.org/drawingml/2006/picture">
                 <pic:pic xmlns:pic="http://schemas.openxmlformats.org/drawingml/2006/picture">
                   <pic:nvPicPr>
-                    <pic:cNvPr id="0" name="Picture 10"/>
+                    <pic:cNvPr id="0" name="Picture 16"/>
                     <pic:cNvPicPr>
                       <a:picLocks noChangeAspect="1" noChangeArrowheads="1"/>
                     </pic:cNvPicPr>
@@ -194,7 +196,7 @@
                   <pic:spPr bwMode="auto">
                     <a:xfrm>
                       <a:off x="0" y="0"/>
-                      <a:ext cx="5760720" cy="1333803"/>
+                      <a:ext cx="5760720" cy="1084305"/>
                     </a:xfrm>
                     <a:prstGeom prst="rect">
                       <a:avLst/>
@@ -213,15 +215,20 @@
           </wp:inline>
         </w:drawing>
       </w:r>
+    </w:p>
+    <w:p>
+      <w:r>
+        <w:t xml:space="preserve"> </w:t>
+      </w:r>
       <w:r>
         <w:rPr>
           <w:noProof/>
         </w:rPr>
         <w:drawing>
           <wp:inline distT="0" distB="0" distL="0" distR="0">
-            <wp:extent cx="4823460" cy="2202180"/>
+            <wp:extent cx="4000500" cy="1859280"/>
             <wp:effectExtent l="19050" t="0" r="0" b="0"/>
-            <wp:docPr id="22" name="Image 22"/>
+            <wp:docPr id="8" name="Image 19"/>
             <wp:cNvGraphicFramePr>
               <a:graphicFrameLocks xmlns:a="http://schemas.openxmlformats.org/drawingml/2006/main" noChangeAspect="1"/>
             </wp:cNvGraphicFramePr>
@@ -229,7 +236,7 @@
               <a:graphicData uri="http://schemas.openxmlformats.org/drawingml/2006/picture">
                 <pic:pic xmlns:pic="http://schemas.openxmlformats.org/drawingml/2006/picture">
                   <pic:nvPicPr>
-                    <pic:cNvPr id="0" name="Picture 22"/>
+                    <pic:cNvPr id="0" name="Picture 19"/>
                     <pic:cNvPicPr>
                       <a:picLocks noChangeAspect="1" noChangeArrowheads="1"/>
                     </pic:cNvPicPr>
@@ -244,7 +251,7 @@
                   <pic:spPr bwMode="auto">
                     <a:xfrm>
                       <a:off x="0" y="0"/>
-                      <a:ext cx="4823460" cy="2202180"/>
+                      <a:ext cx="4000500" cy="1859280"/>
                     </a:xfrm>
                     <a:prstGeom prst="rect">
                       <a:avLst/>
@@ -269,7 +276,6 @@
         <w:rPr>
           <w:noProof/>
         </w:rPr>
-        <w:lastRenderedPageBreak/>
         <w:drawing>
           <wp:inline distT="0" distB="0" distL="0" distR="0">
             <wp:extent cx="5760720" cy="2159552"/>
@@ -322,11 +328,12 @@
         <w:rPr>
           <w:noProof/>
         </w:rPr>
+        <w:lastRenderedPageBreak/>
         <w:drawing>
           <wp:inline distT="0" distB="0" distL="0" distR="0">
-            <wp:extent cx="4876800" cy="4183380"/>
+            <wp:extent cx="4267200" cy="3497580"/>
             <wp:effectExtent l="19050" t="0" r="0" b="0"/>
-            <wp:docPr id="25" name="Image 25"/>
+            <wp:docPr id="2" name="Image 1"/>
             <wp:cNvGraphicFramePr>
               <a:graphicFrameLocks xmlns:a="http://schemas.openxmlformats.org/drawingml/2006/main" noChangeAspect="1"/>
             </wp:cNvGraphicFramePr>
@@ -334,7 +341,7 @@
               <a:graphicData uri="http://schemas.openxmlformats.org/drawingml/2006/picture">
                 <pic:pic xmlns:pic="http://schemas.openxmlformats.org/drawingml/2006/picture">
                   <pic:nvPicPr>
-                    <pic:cNvPr id="0" name="Picture 25"/>
+                    <pic:cNvPr id="0" name="Picture 1"/>
                     <pic:cNvPicPr>
                       <a:picLocks noChangeAspect="1" noChangeArrowheads="1"/>
                     </pic:cNvPicPr>
@@ -349,7 +356,7 @@
                   <pic:spPr bwMode="auto">
                     <a:xfrm>
                       <a:off x="0" y="0"/>
-                      <a:ext cx="4876800" cy="4183380"/>
+                      <a:ext cx="4267200" cy="3497580"/>
                     </a:xfrm>
                     <a:prstGeom prst="rect">
                       <a:avLst/>
@@ -369,6 +376,59 @@
         </w:drawing>
       </w:r>
     </w:p>
+    <w:p>
+      <w:r>
+        <w:rPr>
+          <w:noProof/>
+        </w:rPr>
+        <w:drawing>
+          <wp:inline distT="0" distB="0" distL="0" distR="0">
+            <wp:extent cx="5760720" cy="4671944"/>
+            <wp:effectExtent l="19050" t="0" r="0" b="0"/>
+            <wp:docPr id="9" name="Image 22"/>
+            <wp:cNvGraphicFramePr>
+              <a:graphicFrameLocks xmlns:a="http://schemas.openxmlformats.org/drawingml/2006/main" noChangeAspect="1"/>
+            </wp:cNvGraphicFramePr>
+            <a:graphic xmlns:a="http://schemas.openxmlformats.org/drawingml/2006/main">
+              <a:graphicData uri="http://schemas.openxmlformats.org/drawingml/2006/picture">
+                <pic:pic xmlns:pic="http://schemas.openxmlformats.org/drawingml/2006/picture">
+                  <pic:nvPicPr>
+                    <pic:cNvPr id="0" name="Picture 22"/>
+                    <pic:cNvPicPr>
+                      <a:picLocks noChangeAspect="1" noChangeArrowheads="1"/>
+                    </pic:cNvPicPr>
+                  </pic:nvPicPr>
+                  <pic:blipFill>
+                    <a:blip r:embed="rId11"/>
+                    <a:srcRect/>
+                    <a:stretch>
+                      <a:fillRect/>
+                    </a:stretch>
+                  </pic:blipFill>
+                  <pic:spPr bwMode="auto">
+                    <a:xfrm>
+                      <a:off x="0" y="0"/>
+                      <a:ext cx="5760720" cy="4671944"/>
+                    </a:xfrm>
+                    <a:prstGeom prst="rect">
+                      <a:avLst/>
+                    </a:prstGeom>
+                    <a:noFill/>
+                    <a:ln w="9525">
+                      <a:noFill/>
+                      <a:miter lim="800000"/>
+                      <a:headEnd/>
+                      <a:tailEnd/>
+                    </a:ln>
+                  </pic:spPr>
+                </pic:pic>
+              </a:graphicData>
+            </a:graphic>
+          </wp:inline>
+        </w:drawing>
+      </w:r>
+    </w:p>
+    <w:p/>
     <w:sectPr>
       <w:pgSz w:w="11906" w:h="16838"/>
       <w:pgMar w:top="1417" w:right="1417" w:bottom="1417" w:left="1417" w:header="708" w:footer="708" w:gutter="0"/>
@@ -538,6 +598,7 @@
   <w:style w:type="paragraph" w:default="1" w:styleId="Normal">
     <w:name w:val="Normal"/>
     <w:qFormat/>
+    <w:rsid w:val="000967C4"/>
   </w:style>
   <w:style w:type="character" w:default="1" w:styleId="Policepardfaut">
     <w:name w:val="Default Paragraph Font"/>
